--- a/Group17_DesignRecord.docx
+++ b/Group17_DesignRecord.docx
@@ -26,10 +26,7 @@
         <w:t>, Nolan Litwin, Benjamin Krett</w:t>
       </w:r>
     </w:p>
-    <w:p>
-      <w:bookmarkStart w:id="0" w:name="_GoBack"/>
-      <w:bookmarkEnd w:id="0"/>
-    </w:p>
+    <w:p/>
     <w:p>
       <w:pPr>
         <w:rPr>
@@ -177,7 +174,6 @@
         </w:drawing>
       </w:r>
     </w:p>
-    <w:p/>
     <w:p>
       <w:pPr>
         <w:rPr>
@@ -185,11 +181,14 @@
           <w:bCs/>
         </w:rPr>
       </w:pPr>
-      <w:r>
-        <w:rPr>
-          <w:b/>
-          <w:bCs/>
-        </w:rPr>
+      <w:bookmarkStart w:id="0" w:name="_GoBack"/>
+      <w:bookmarkEnd w:id="0"/>
+      <w:r>
+        <w:rPr>
+          <w:b/>
+          <w:bCs/>
+        </w:rPr>
+        <w:lastRenderedPageBreak/>
         <w:t>Messages Window (3 images):</w:t>
       </w:r>
     </w:p>
@@ -326,7 +325,6 @@
         <w:rPr>
           <w:noProof/>
         </w:rPr>
-        <w:lastRenderedPageBreak/>
         <w:drawing>
           <wp:inline distT="0" distB="0" distL="0" distR="0" wp14:anchorId="6F08C035" wp14:editId="427FB7ED">
             <wp:extent cx="5943600" cy="1529080"/>
@@ -389,6 +387,7 @@
           <w:b/>
           <w:bCs/>
         </w:rPr>
+        <w:lastRenderedPageBreak/>
         <w:t>MUX2TO1 Simulation Waveforms:</w:t>
       </w:r>
     </w:p>
@@ -488,7 +487,6 @@
         <w:rPr>
           <w:noProof/>
         </w:rPr>
-        <w:lastRenderedPageBreak/>
         <w:drawing>
           <wp:inline distT="0" distB="0" distL="0" distR="0" wp14:anchorId="68E6B0F6" wp14:editId="1E9F4345">
             <wp:extent cx="5943600" cy="3317875"/>
@@ -1094,6 +1092,36 @@
       <w:szCs w:val="26"/>
     </w:rPr>
   </w:style>
+  <w:style w:type="paragraph" w:styleId="BalloonText">
+    <w:name w:val="Balloon Text"/>
+    <w:basedOn w:val="Normal"/>
+    <w:link w:val="BalloonTextChar"/>
+    <w:uiPriority w:val="99"/>
+    <w:semiHidden/>
+    <w:unhideWhenUsed/>
+    <w:rsid w:val="00B76B33"/>
+    <w:pPr>
+      <w:spacing w:after="0" w:line="240" w:lineRule="auto"/>
+    </w:pPr>
+    <w:rPr>
+      <w:rFonts w:ascii="Segoe UI" w:hAnsi="Segoe UI" w:cs="Segoe UI"/>
+      <w:sz w:val="18"/>
+      <w:szCs w:val="18"/>
+    </w:rPr>
+  </w:style>
+  <w:style w:type="character" w:customStyle="1" w:styleId="BalloonTextChar">
+    <w:name w:val="Balloon Text Char"/>
+    <w:basedOn w:val="DefaultParagraphFont"/>
+    <w:link w:val="BalloonText"/>
+    <w:uiPriority w:val="99"/>
+    <w:semiHidden/>
+    <w:rsid w:val="00B76B33"/>
+    <w:rPr>
+      <w:rFonts w:ascii="Segoe UI" w:hAnsi="Segoe UI" w:cs="Segoe UI"/>
+      <w:sz w:val="18"/>
+      <w:szCs w:val="18"/>
+    </w:rPr>
+  </w:style>
 </w:styles>
 </file>
 
